--- a/Documentation/SmartPingPongMachineResult,Discussions,ConclusionsandChecklist.docx
+++ b/Documentation/SmartPingPongMachineResult,Discussions,ConclusionsandChecklist.docx
@@ -20,118 +20,77 @@
           <w:rFonts w:cs="Arial"/>
           <w:color w:val="000000"/>
         </w:rPr>
-        <w:t xml:space="preserve">In regards to the software, our project worked perfectly given that our code worked as it needed to. Both in terms of the backend connectivity with server and frontend interaction with the user. The user was able to interact with the database through the application and their play data was stored for future analysis. Our prototype regarding the hardware is incomplete as unforeseen circumstances prevented us from getting the required components from Humber College to fully build the machine. The group managed to learn quite a bit throughout the process of working on the group project. Firstly, the group was able to learn to combine all the pertinent hard skills, such as programming and circuit building, in a more concrete and visibly useful manner. The group learned how to collaborate and communicate effectively with one another, in terms of delegating and organizing tasks, in terms of when to get each done, and how long each task would take in accordance with what the professors outlined in the course schedule. The need to communicate effectively became even more useful after the campus closed as there was a necessity to keep one another informed on each other’s progress verbally and visually through various programs, as we no longer had the privilege of working together in person. The group was able to organize and update all pertinent information through Trello, and </w:t>
-      </w:r>
-      <w:proofErr w:type="spellStart"/>
+        <w:t xml:space="preserve">In regards to the software, our project worked perfectly given that our code worked as it needed to. Both in terms of the backend connectivity with server and frontend interaction with the user. The user was able to interact with the database through the application and their play data was stored for future analysis. Our prototype regarding the hardware is incomplete as unforeseen circumstances prevented us from getting the required components from Humber College to fully build the machine. The group managed to learn quite a bit throughout the process of working on the group project. Firstly, the group was able to learn to combine all the pertinent hard skills, such as programming and circuit building, in a more concrete and visibly useful manner. The group learned how to collaborate and communicate effectively with one another, in terms of delegating and organizing tasks, in terms of when to get each done, and how long each task would take in accordance with what the professors outlined in the course schedule. The need to communicate effectively became even more useful after the campus closed as there was a necessity to keep one another informed on each other’s progress verbally and visually through various programs, as we no longer had the privilege of working together in person. The group was able to organize and update all pertinent information through Trello, and Github, which served a similar purpose, but was useful in keeping the professor informed of our progress as well as keeping a centralized version control of all the documentation, PCB designs, mechanical designs and source code for both the app and the machine. We also had the privilege throughout the year of collaborating with an industry professional, Sebastien Dwornik. We managed to communicate with him regularly through a messaging program, Slack, in addition to regular video </w:t>
+      </w:r>
       <w:r>
         <w:rPr>
           <w:rFonts w:cs="Arial"/>
           <w:color w:val="000000"/>
         </w:rPr>
-        <w:t>Github</w:t>
-      </w:r>
-      <w:proofErr w:type="spellEnd"/>
+        <w:lastRenderedPageBreak/>
+        <w:t xml:space="preserve">conferences to discuss our progress with him. This allowed him to make recommendations or suggest new ideas to help our project develop in a more efficient manner, providing us a more nuanced perspective in working in a professional work environment and improving our communication skills even further. In terms of developing the actual project, we were able to use various programs such as Fritzing and Android Studio that managed to expand upon various concepts that we learned about from previous semesters. Fritzing gave us a more convenient way to develop and rework our circuits based on schematic criteria using one or more essential sensors or motors. It also helped immensely with developing Printed Circuit Boards (PCB’s), as we went from just connecting wires according to circuit design to designing, building and testing one ourselves. During the project, we had to work concurrently between creating the code for our sensors and motors and creating the code for our application. In order to develop the code for the sensors and motors, it was required that we had to learn basic Python, enforcing the need to keep our minds adaptable and flexible to be willing to learn new skills as the project went along. We were also able to expand our knowledge in working with databases as we had to implement databases with different programs such as </w:t>
+      </w:r>
       <w:r>
         <w:rPr>
           <w:rFonts w:cs="Arial"/>
           <w:color w:val="000000"/>
         </w:rPr>
-        <w:t xml:space="preserve">, which served a similar purpose, but was useful in keeping the professor informed of our progress as well as keeping a centralized version control of all the documentation, PCB designs, mechanical designs and source code for both the app and the machine. We also had the privilege throughout the year of collaborating with an industry professional, Sebastien </w:t>
-      </w:r>
-      <w:proofErr w:type="spellStart"/>
+        <w:t xml:space="preserve">Cloud </w:t>
+      </w:r>
       <w:r>
         <w:rPr>
           <w:rFonts w:cs="Arial"/>
           <w:color w:val="000000"/>
         </w:rPr>
-        <w:t>Dwornik</w:t>
-      </w:r>
-      <w:proofErr w:type="spellEnd"/>
+        <w:t>Fire</w:t>
+      </w:r>
       <w:r>
         <w:rPr>
           <w:rFonts w:cs="Arial"/>
           <w:color w:val="000000"/>
         </w:rPr>
-        <w:t xml:space="preserve">. We managed to communicate with him regularly through a messaging program, Slack, in addition to regular video </w:t>
+        <w:t>s</w:t>
       </w:r>
       <w:r>
         <w:rPr>
           <w:rFonts w:cs="Arial"/>
           <w:color w:val="000000"/>
         </w:rPr>
-        <w:lastRenderedPageBreak/>
-        <w:t xml:space="preserve">conferences to discuss our progress with him. This allowed him to make recommendations or suggest new ideas to help our project develop in a more efficient manner, providing us a more nuanced perspective in working in a professional work environment and improving our communication skills even further. In terms of developing the actual project, we were able to use various programs such as Fritzing and Android Studio that managed to expand upon various concepts that we learned about from previous semesters. Fritzing gave us a more convenient way to develop and rework our circuits based on schematic criteria using one or more essential sensors or motors. It also helped immensely with developing Printed Circuit Boards (PCB’s), as we went from just connecting wires according to circuit design to designing, building and testing one ourselves. During the project, we had to work concurrently between creating the code for our sensors and motors and creating the code for our application. In order to develop the code for the sensors and motors, it was required that we had to learn basic Python, enforcing the need to keep our minds adaptable and flexible to be willing to learn new skills as the project went along. We were also able to expand our knowledge in working with databases as we had to implement databases with different programs such as </w:t>
+        <w:t>tore, in addition to implementing the necessary code in our Android Studio application code.</w:t>
       </w:r>
       <w:r>
         <w:rPr>
           <w:rFonts w:cs="Arial"/>
           <w:color w:val="000000"/>
         </w:rPr>
-        <w:t xml:space="preserve">Cloud </w:t>
-      </w:r>
-      <w:proofErr w:type="spellStart"/>
+        <w:t xml:space="preserve"> </w:t>
+      </w:r>
       <w:r>
         <w:rPr>
           <w:rFonts w:cs="Arial"/>
           <w:color w:val="000000"/>
         </w:rPr>
-        <w:t>Fire</w:t>
+        <w:t>In order to develop our application, we used Android Studio, and the Firebase tool supported by it that easily helped us connect to our Fir</w:t>
       </w:r>
       <w:r>
         <w:rPr>
           <w:rFonts w:cs="Arial"/>
           <w:color w:val="000000"/>
         </w:rPr>
-        <w:t>s</w:t>
+        <w:t>e</w:t>
       </w:r>
       <w:r>
         <w:rPr>
           <w:rFonts w:cs="Arial"/>
           <w:color w:val="000000"/>
         </w:rPr>
-        <w:t>tore</w:t>
-      </w:r>
-      <w:proofErr w:type="spellEnd"/>
+        <w:t>base Databases.</w:t>
+      </w:r>
       <w:r>
         <w:rPr>
           <w:rFonts w:cs="Arial"/>
           <w:color w:val="000000"/>
         </w:rPr>
-        <w:t>, in addition to implementing the necessary code in our Android Studio application code.</w:t>
-      </w:r>
-      <w:r>
-        <w:rPr>
-          <w:rFonts w:cs="Arial"/>
-          <w:color w:val="000000"/>
-        </w:rPr>
-        <w:t xml:space="preserve"> </w:t>
-      </w:r>
-      <w:r>
-        <w:rPr>
-          <w:rFonts w:cs="Arial"/>
-          <w:color w:val="000000"/>
-        </w:rPr>
-        <w:t>In order to develop our application, we used Android Studio, and the Firebase tool supported by it that easily helped us connect to our Fir</w:t>
-      </w:r>
-      <w:r>
-        <w:rPr>
-          <w:rFonts w:cs="Arial"/>
-          <w:color w:val="000000"/>
-        </w:rPr>
-        <w:t>e</w:t>
-      </w:r>
-      <w:r>
-        <w:rPr>
-          <w:rFonts w:cs="Arial"/>
-          <w:color w:val="000000"/>
-        </w:rPr>
-        <w:t>base Databases.</w:t>
-      </w:r>
-      <w:r>
-        <w:rPr>
-          <w:rFonts w:cs="Arial"/>
-          <w:color w:val="000000"/>
-        </w:rPr>
         <w:t xml:space="preserve"> I felt that the project was an overall success, barring a few setbacks that occurred from unforeseen circumstances.</w:t>
       </w:r>
     </w:p>
@@ -396,43 +355,7 @@
           <w:sz w:val="24"/>
           <w:szCs w:val="24"/>
         </w:rPr>
-        <w:t xml:space="preserve">Has a </w:t>
-      </w:r>
-      <w:proofErr w:type="gramStart"/>
-      <w:r>
-        <w:rPr>
-          <w:rFonts w:ascii="Arial" w:hAnsi="Arial" w:cs="Arial"/>
-          <w:sz w:val="24"/>
-          <w:szCs w:val="24"/>
-        </w:rPr>
-        <w:t>12 point</w:t>
-      </w:r>
-      <w:proofErr w:type="gramEnd"/>
-      <w:r>
-        <w:rPr>
-          <w:rFonts w:ascii="Arial" w:hAnsi="Arial" w:cs="Arial"/>
-          <w:sz w:val="24"/>
-          <w:szCs w:val="24"/>
-        </w:rPr>
-        <w:t xml:space="preserve"> Arial, </w:t>
-      </w:r>
-      <w:proofErr w:type="spellStart"/>
-      <w:r>
-        <w:rPr>
-          <w:rFonts w:ascii="Arial" w:hAnsi="Arial" w:cs="Arial"/>
-          <w:sz w:val="24"/>
-          <w:szCs w:val="24"/>
-        </w:rPr>
-        <w:t>Univers</w:t>
-      </w:r>
-      <w:proofErr w:type="spellEnd"/>
-      <w:r>
-        <w:rPr>
-          <w:rFonts w:ascii="Arial" w:hAnsi="Arial" w:cs="Arial"/>
-          <w:sz w:val="24"/>
-          <w:szCs w:val="24"/>
-        </w:rPr>
-        <w:t xml:space="preserve">, or similar Sans Serif font been used? </w:t>
+        <w:t xml:space="preserve">Has a 12 point Arial, Univers, or similar Sans Serif font been used? </w:t>
       </w:r>
     </w:p>
     <w:p>
@@ -594,7 +517,7 @@
           <w:sz w:val="24"/>
           <w:szCs w:val="24"/>
         </w:rPr>
-        <w:t>Yes</w:t>
+        <w:t>The declaration of authorship is not signed.</w:t>
       </w:r>
     </w:p>
     <w:p>
@@ -1275,31 +1198,7 @@
           <w:sz w:val="24"/>
           <w:szCs w:val="24"/>
         </w:rPr>
-        <w:t xml:space="preserve">Yes, it talks about the group members who contributed to this project, under the mentorship of Sebastian </w:t>
-      </w:r>
-      <w:proofErr w:type="spellStart"/>
-      <w:r>
-        <w:rPr>
-          <w:rFonts w:ascii="Arial" w:hAnsi="Arial" w:cs="Arial"/>
-          <w:b/>
-          <w:bCs/>
-          <w:color w:val="FF0000"/>
-          <w:sz w:val="24"/>
-          <w:szCs w:val="24"/>
-        </w:rPr>
-        <w:t>Dwornik</w:t>
-      </w:r>
-      <w:proofErr w:type="spellEnd"/>
-      <w:r>
-        <w:rPr>
-          <w:rFonts w:ascii="Arial" w:hAnsi="Arial" w:cs="Arial"/>
-          <w:b/>
-          <w:bCs/>
-          <w:color w:val="FF0000"/>
-          <w:sz w:val="24"/>
-          <w:szCs w:val="24"/>
-        </w:rPr>
-        <w:t>. The introduction also mentions the idea behind the machine to solve a problem of high cost and lack of features in the products in the sports market currently.</w:t>
+        <w:t>Yes, it talks about the group members who contributed to this project, under the mentorship of Sebastian Dwornik. The introduction also mentions the idea behind the machine to solve a problem of high cost and lack of features in the products in the sports market currently.</w:t>
       </w:r>
     </w:p>
     <w:p>
@@ -1345,31 +1244,7 @@
           <w:sz w:val="24"/>
           <w:szCs w:val="24"/>
         </w:rPr>
-        <w:t xml:space="preserve">The Introduction specifies the scope of the project in terms of features that are </w:t>
-      </w:r>
-      <w:proofErr w:type="spellStart"/>
-      <w:r>
-        <w:rPr>
-          <w:rFonts w:ascii="Arial" w:hAnsi="Arial" w:cs="Arial"/>
-          <w:b/>
-          <w:bCs/>
-          <w:color w:val="FF0000"/>
-          <w:sz w:val="24"/>
-          <w:szCs w:val="24"/>
-        </w:rPr>
-        <w:t>to</w:t>
-      </w:r>
-      <w:proofErr w:type="spellEnd"/>
-      <w:r>
-        <w:rPr>
-          <w:rFonts w:ascii="Arial" w:hAnsi="Arial" w:cs="Arial"/>
-          <w:b/>
-          <w:bCs/>
-          <w:color w:val="FF0000"/>
-          <w:sz w:val="24"/>
-          <w:szCs w:val="24"/>
-        </w:rPr>
-        <w:t xml:space="preserve"> presented for the machine and the mobile application associated with the machine. It talks about the methods we used to work on the project ranging from softwares we used for research and working on the app to tools used to create the hardware for the machine.  </w:t>
+        <w:t xml:space="preserve">The Introduction specifies the scope of the project in terms of features that are to presented for the machine and the mobile application associated with the machine. It talks about the methods we used to work on the project ranging from softwares we used for research and working on the app to tools used to create the hardware for the machine.  </w:t>
       </w:r>
     </w:p>
     <w:p>
@@ -1882,25 +1757,7 @@
           <w:sz w:val="24"/>
           <w:szCs w:val="24"/>
         </w:rPr>
-        <w:t xml:space="preserve">Do the grammar and punctuation follow normally accepted rules of use? Use Ron </w:t>
-      </w:r>
-      <w:proofErr w:type="spellStart"/>
-      <w:r>
-        <w:rPr>
-          <w:rFonts w:ascii="Arial" w:hAnsi="Arial" w:cs="Arial"/>
-          <w:sz w:val="24"/>
-          <w:szCs w:val="24"/>
-        </w:rPr>
-        <w:t>Blicq’s</w:t>
-      </w:r>
-      <w:proofErr w:type="spellEnd"/>
-      <w:r>
-        <w:rPr>
-          <w:rFonts w:ascii="Arial" w:hAnsi="Arial" w:cs="Arial"/>
-          <w:sz w:val="24"/>
-          <w:szCs w:val="24"/>
-        </w:rPr>
-        <w:t xml:space="preserve"> text Technically Write or a similar grammar reference as a guide. </w:t>
+        <w:t xml:space="preserve">Do the grammar and punctuation follow normally accepted rules of use? Use Ron Blicq’s text Technically Write or a similar grammar reference as a guide. </w:t>
       </w:r>
     </w:p>
     <w:p>
